--- a/csonet23/Copyright_Transfer_CSoNet23.docx
+++ b/csonet23/Copyright_Transfer_CSoNet23.docx
@@ -610,7 +610,31 @@
                     <w:sz w:val="16"/>
                     <w:szCs w:val="16"/>
                   </w:rPr>
-                  <w:t>Ha Minh Hoang</w:t>
+                  <w:t>H</w:t>
+                </w:r>
+                <w:r>
+                  <w:rPr>
+                    <w:rFonts w:ascii="Tahoma" w:eastAsia="Cambria" w:hAnsi="Tahoma" w:cs="Tahoma"/>
+                    <w:sz w:val="16"/>
+                    <w:szCs w:val="16"/>
+                  </w:rPr>
+                  <w:t>à</w:t>
+                </w:r>
+                <w:r>
+                  <w:rPr>
+                    <w:rFonts w:ascii="Tahoma" w:eastAsia="Cambria" w:hAnsi="Tahoma" w:cs="Tahoma"/>
+                    <w:sz w:val="16"/>
+                    <w:szCs w:val="16"/>
+                  </w:rPr>
+                  <w:t xml:space="preserve"> Minh H</w:t>
+                </w:r>
+                <w:r>
+                  <w:rPr>
+                    <w:rFonts w:ascii="Tahoma" w:eastAsia="Cambria" w:hAnsi="Tahoma" w:cs="Tahoma"/>
+                    <w:sz w:val="16"/>
+                    <w:szCs w:val="16"/>
+                  </w:rPr>
+                  <w:t>oàng</w:t>
                 </w:r>
                 <w:r>
                   <w:rPr>
@@ -1872,29 +1896,7 @@
           <w:szCs w:val="20"/>
           <w:lang w:eastAsia="en-GB"/>
         </w:rPr>
-        <w:t xml:space="preserve"> will include an acknowledgement and provide a link to the Version of Record on the publisher’s website: “This preprint has not undergone peer review (when applicable) or any post-submission improvements or corrections. The Version of Record of this contribution is published in [insert volume title], and is available online at </w:t>
-      </w:r>
-      <w:proofErr w:type="gramStart"/>
-      <w:r>
-        <w:rPr>
-          <w:rFonts w:ascii="Tahoma" w:eastAsia="Arial" w:hAnsi="Tahoma" w:cs="Tahoma"/>
-          <w:bCs/>
-          <w:sz w:val="20"/>
-          <w:szCs w:val="20"/>
-          <w:lang w:eastAsia="en-GB"/>
-        </w:rPr>
-        <w:t>https://doi.org/[</w:t>
-      </w:r>
-      <w:proofErr w:type="gramEnd"/>
-      <w:r>
-        <w:rPr>
-          <w:rFonts w:ascii="Tahoma" w:eastAsia="Arial" w:hAnsi="Tahoma" w:cs="Tahoma"/>
-          <w:bCs/>
-          <w:sz w:val="20"/>
-          <w:szCs w:val="20"/>
-          <w:lang w:eastAsia="en-GB"/>
-        </w:rPr>
-        <w:t>insert DOI]”.</w:t>
+        <w:t xml:space="preserve"> will include an acknowledgement and provide a link to the Version of Record on the publisher’s website: “This preprint has not undergone peer review (when applicable) or any post-submission improvements or corrections. The Version of Record of this contribution is published in [insert volume title], and is available online at https://doi.org/[insert DOI]”.</w:t>
       </w:r>
     </w:p>
     <w:p>
@@ -1995,27 +1997,15 @@
         </w:rPr>
         <w:t xml:space="preserve">Author includes on the Accepted Manuscript an acknowledgement in the following form, together with a link to the published version on the publisher’s website: “This version of the contribution has been accepted for publication, after peer review (when applicable) but is not the Version of Record and does not reflect post-acceptance improvements, or any corrections. The Version of Record is available online at: </w:t>
       </w:r>
-      <w:proofErr w:type="gramStart"/>
-      <w:r>
-        <w:rPr>
-          <w:rFonts w:ascii="Tahoma" w:eastAsia="Arial" w:hAnsi="Tahoma" w:cs="Tahoma"/>
-          <w:bCs/>
-          <w:sz w:val="20"/>
-          <w:szCs w:val="20"/>
-          <w:lang w:eastAsia="en-GB"/>
-        </w:rPr>
-        <w:t>http://dx.doi.org/[</w:t>
-      </w:r>
-      <w:proofErr w:type="gramEnd"/>
-      <w:r>
-        <w:rPr>
-          <w:rFonts w:ascii="Tahoma" w:eastAsia="Arial" w:hAnsi="Tahoma" w:cs="Tahoma"/>
-          <w:bCs/>
-          <w:sz w:val="20"/>
-          <w:szCs w:val="20"/>
-          <w:lang w:eastAsia="en-GB"/>
-        </w:rPr>
-        <w:t xml:space="preserve">insert DOI]. Use of this Accepted Version is subject to the publisher’s Accepted Manuscript terms of use </w:t>
+      <w:r>
+        <w:rPr>
+          <w:rFonts w:ascii="Tahoma" w:eastAsia="Arial" w:hAnsi="Tahoma" w:cs="Tahoma"/>
+          <w:bCs/>
+          <w:sz w:val="20"/>
+          <w:szCs w:val="20"/>
+          <w:lang w:eastAsia="en-GB"/>
+        </w:rPr>
+        <w:t xml:space="preserve">http://dx.doi.org/[insert DOI]. Use of this Accepted Version is subject to the publisher’s Accepted Manuscript terms of use </w:t>
       </w:r>
       <w:hyperlink r:id="rId11" w:history="1">
         <w:r>
@@ -2474,29 +2464,7 @@
           <w:szCs w:val="20"/>
           <w:lang w:eastAsia="en-GB"/>
         </w:rPr>
-        <w:t xml:space="preserve">the Contribution does not infringe any intellectual property rights (including without limitation copyright, database rights or </w:t>
-      </w:r>
-      <w:proofErr w:type="gramStart"/>
-      <w:r>
-        <w:rPr>
-          <w:rFonts w:ascii="Tahoma" w:eastAsia="Arial" w:hAnsi="Tahoma" w:cs="Tahoma"/>
-          <w:bCs/>
-          <w:sz w:val="20"/>
-          <w:szCs w:val="20"/>
-          <w:lang w:eastAsia="en-GB"/>
-        </w:rPr>
-        <w:t>trade mark</w:t>
-      </w:r>
-      <w:proofErr w:type="gramEnd"/>
-      <w:r>
-        <w:rPr>
-          <w:rFonts w:ascii="Tahoma" w:eastAsia="Arial" w:hAnsi="Tahoma" w:cs="Tahoma"/>
-          <w:bCs/>
-          <w:sz w:val="20"/>
-          <w:szCs w:val="20"/>
-          <w:lang w:eastAsia="en-GB"/>
-        </w:rPr>
-        <w:t xml:space="preserve"> rights) or other third party rights and no licence from or payments to a third party are required to publish the Contribution,</w:t>
+        <w:t>the Contribution does not infringe any intellectual property rights (including without limitation copyright, database rights or trade mark rights) or other third party rights and no licence from or payments to a third party are required to publish the Contribution,</w:t>
       </w:r>
     </w:p>
     <w:p>
@@ -2552,29 +2520,7 @@
           <w:szCs w:val="20"/>
           <w:lang w:eastAsia="en-GB"/>
         </w:rPr>
-        <w:t>if the Contribution contains materials from other sources (</w:t>
-      </w:r>
-      <w:proofErr w:type="gramStart"/>
-      <w:r>
-        <w:rPr>
-          <w:rFonts w:ascii="Tahoma" w:eastAsia="Arial" w:hAnsi="Tahoma" w:cs="Tahoma"/>
-          <w:bCs/>
-          <w:sz w:val="20"/>
-          <w:szCs w:val="20"/>
-          <w:lang w:eastAsia="en-GB"/>
-        </w:rPr>
-        <w:t>e.g.</w:t>
-      </w:r>
-      <w:proofErr w:type="gramEnd"/>
-      <w:r>
-        <w:rPr>
-          <w:rFonts w:ascii="Tahoma" w:eastAsia="Arial" w:hAnsi="Tahoma" w:cs="Tahoma"/>
-          <w:bCs/>
-          <w:sz w:val="20"/>
-          <w:szCs w:val="20"/>
-          <w:lang w:eastAsia="en-GB"/>
-        </w:rPr>
-        <w:t xml:space="preserve"> illustrations, tables, text quotations), Author has obtained written permissions to the extent necessary from the copyright holder(s), to license to the Licensee the same rights as set out in clause 1 </w:t>
+        <w:t xml:space="preserve">if the Contribution contains materials from other sources (e.g. illustrations, tables, text quotations), Author has obtained written permissions to the extent necessary from the copyright holder(s), to license to the Licensee the same rights as set out in clause 1 </w:t>
       </w:r>
       <w:r>
         <w:rPr>
@@ -6109,6 +6055,7 @@
     <w:rsid w:val="00823D58"/>
     <w:rsid w:val="00866E3F"/>
     <w:rsid w:val="008973D6"/>
+    <w:rsid w:val="008D55BA"/>
     <w:rsid w:val="009F7E10"/>
     <w:rsid w:val="00A1700F"/>
     <w:rsid w:val="00B1416F"/>
@@ -6936,25 +6883,25 @@
 </file>
 
 <file path=customXml/item1.xml><?xml version="1.0" encoding="utf-8"?>
+<Session xmlns="http://schemas.business-integrity.com/dealbuilder/2006/answers"/>
+</file>
+
+<file path=customXml/item2.xml><?xml version="1.0" encoding="utf-8"?>
 <Dictionary xmlns="http://schemas.business-integrity.com/dealbuilder/2006/dictionary" SavedByVersion="8.6.17422.1" MinimumVersion="7.2.0.0"/>
 </file>
 
-<file path=customXml/item2.xml><?xml version="1.0" encoding="utf-8"?>
-<Session xmlns="http://schemas.business-integrity.com/dealbuilder/2006/answers"/>
+<file path=customXml/itemProps1.xml><?xml version="1.0" encoding="utf-8"?>
+<ds:datastoreItem xmlns:ds="http://schemas.openxmlformats.org/officeDocument/2006/customXml" ds:itemID="{98BD657F-3829-41B9-B9AF-86E420C27365}">
+  <ds:schemaRefs>
+    <ds:schemaRef ds:uri="http://schemas.business-integrity.com/dealbuilder/2006/answers"/>
+  </ds:schemaRefs>
+</ds:datastoreItem>
 </file>
 
-<file path=customXml/itemProps1.xml><?xml version="1.0" encoding="utf-8"?>
+<file path=customXml/itemProps2.xml><?xml version="1.0" encoding="utf-8"?>
 <ds:datastoreItem xmlns:ds="http://schemas.openxmlformats.org/officeDocument/2006/customXml" ds:itemID="{E43132FE-56DA-49E3-BA0E-E3899F9498EE}">
   <ds:schemaRefs>
     <ds:schemaRef ds:uri="http://schemas.business-integrity.com/dealbuilder/2006/dictionary"/>
   </ds:schemaRefs>
 </ds:datastoreItem>
-</file>
-
-<file path=customXml/itemProps2.xml><?xml version="1.0" encoding="utf-8"?>
-<ds:datastoreItem xmlns:ds="http://schemas.openxmlformats.org/officeDocument/2006/customXml" ds:itemID="{98BD657F-3829-41B9-B9AF-86E420C27365}">
-  <ds:schemaRefs>
-    <ds:schemaRef ds:uri="http://schemas.business-integrity.com/dealbuilder/2006/answers"/>
-  </ds:schemaRefs>
-</ds:datastoreItem>
 </file>